--- a/Practica4/DECISIONES DE DISEÑO.docx
+++ b/Practica4/DECISIONES DE DISEÑO.docx
@@ -1,11 +1,13 @@
 
 <file path=word/document.xml><?xml version="1.0" encoding="utf-8"?>
-<w:document xmlns:wpc="http://schemas.microsoft.com/office/word/2010/wordprocessingCanvas" xmlns:mc="http://schemas.openxmlformats.org/markup-compatibility/2006" xmlns:o="urn:schemas-microsoft-com:office:office" xmlns:r="http://schemas.openxmlformats.org/officeDocument/2006/relationships" xmlns:m="http://schemas.openxmlformats.org/officeDocument/2006/math" xmlns:v="urn:schemas-microsoft-com:vml" xmlns:wp14="http://schemas.microsoft.com/office/word/2010/wordprocessingDrawing" xmlns:wp="http://schemas.openxmlformats.org/drawingml/2006/wordprocessingDrawing" xmlns:w10="urn:schemas-microsoft-com:office:word" xmlns:w="http://schemas.openxmlformats.org/wordprocessingml/2006/main" xmlns:w14="http://schemas.microsoft.com/office/word/2010/wordml" xmlns:w15="http://schemas.microsoft.com/office/word/2012/wordml" xmlns:wpg="http://schemas.microsoft.com/office/word/2010/wordprocessingGroup" xmlns:wpi="http://schemas.microsoft.com/office/word/2010/wordprocessingInk" xmlns:wne="http://schemas.microsoft.com/office/word/2006/wordml" xmlns:wps="http://schemas.microsoft.com/office/word/2010/wordprocessingShape" mc:Ignorable="w14 w15 wp14">
+<w:document xmlns:o="urn:schemas-microsoft-com:office:office" xmlns:r="http://schemas.openxmlformats.org/officeDocument/2006/relationships" xmlns:v="urn:schemas-microsoft-com:vml" xmlns:w="http://schemas.openxmlformats.org/wordprocessingml/2006/main" xmlns:w10="urn:schemas-microsoft-com:office:word" xmlns:wp="http://schemas.openxmlformats.org/drawingml/2006/wordprocessingDrawing" xmlns:wps="http://schemas.microsoft.com/office/word/2010/wordprocessingShape" xmlns:wpg="http://schemas.microsoft.com/office/word/2010/wordprocessingGroup" xmlns:mc="http://schemas.openxmlformats.org/markup-compatibility/2006" xmlns:wp14="http://schemas.microsoft.com/office/word/2010/wordprocessingDrawing" xmlns:w14="http://schemas.microsoft.com/office/word/2010/wordml" mc:Ignorable="w14 wp14">
   <w:body>
     <w:p>
       <w:pPr>
+        <w:pStyle w:val="Normal"/>
         <w:jc w:val="center"/>
         <w:rPr>
+          <w:b/>
           <w:b/>
           <w:sz w:val="28"/>
           <w:u w:val="single"/>
@@ -21,75 +23,152 @@
       </w:r>
     </w:p>
     <w:p>
+      <w:pPr>
+        <w:pStyle w:val="Normal"/>
+        <w:rPr/>
+      </w:pPr>
       <w:r>
-        <w:t xml:space="preserve">A raíz de las interfaces dadas, hemos ido implementando las diferentes clases necesarias para la ejecución del algoritmo. Como dato destacable, hemos añadido en la clase nodo un campo que apunta al padre de dicho nodo, apuntando a </w:t>
-      </w:r>
-      <w:proofErr w:type="spellStart"/>
-      <w:r>
-        <w:t>null</w:t>
-      </w:r>
-      <w:proofErr w:type="spellEnd"/>
-      <w:r>
-        <w:t xml:space="preserve"> en caso de que el nodo sea la expresión (raíz) de un individuo. De esta manera, se facilita posteriormente el cruce.</w:t>
+        <w:rPr/>
+        <w:t>A raíz de las interfaces dadas, hemos ido implementando las diferentes clases necesarias para la ejecución del algoritmo. Como dato destacable, hemos añadido en la clase nodo un campo que apunta al padre de dicho nodo, apuntando a null en caso de que el nodo sea la expresión (raíz) de un individuo. De esta manera, se facilita posteriormente el cruce.</w:t>
       </w:r>
     </w:p>
     <w:p>
+      <w:pPr>
+        <w:pStyle w:val="Normal"/>
+        <w:rPr/>
+      </w:pPr>
       <w:r>
-        <w:t xml:space="preserve">Ya en la implementación del algoritmo, en el método que genera una nueva población, hemos decidido que el individuo con el mejor </w:t>
-      </w:r>
-      <w:proofErr w:type="spellStart"/>
-      <w:r>
-        <w:t>fitness</w:t>
-      </w:r>
-      <w:proofErr w:type="spellEnd"/>
-      <w:r>
-        <w:t xml:space="preserve"> pasa a la siguiente generación. Del resto de individuos, se coge un porcentaje (indicado al crear el objeto algoritmo), y, asegurándonos de que es un </w:t>
+        <w:rPr/>
+        <w:t xml:space="preserve">Ya en la implementación del algoritmo, en el método que genera una nueva población, hemos decidido que el individuo con el mejor fitness pasa a la siguiente generación. Del resto de individuos, se coge un porcentaje (indicado al crear el objeto algoritmo), y, asegurándonos de que es un </w:t>
       </w:r>
       <w:bookmarkStart w:id="0" w:name="_GoBack"/>
       <w:bookmarkEnd w:id="0"/>
       <w:r>
+        <w:rPr/>
         <w:t>número par de individuos, los cruzamos dos a dos con el método de cruce. Por cada dos progenitores, se generan dos hijos, por lo que a la nueva generación pasan solo los hijos, eliminando a los padres de la población.</w:t>
       </w:r>
     </w:p>
-    <w:p/>
+    <w:p>
+      <w:pPr>
+        <w:pStyle w:val="Normal"/>
+        <w:rPr/>
+      </w:pPr>
+      <w:r>
+        <w:rPr/>
+      </w:r>
+    </w:p>
+    <w:p>
+      <w:pPr>
+        <w:pStyle w:val="Normal"/>
+        <w:rPr/>
+      </w:pPr>
+      <w:r>
+        <w:rPr/>
+        <w:t>Para ampliar el diseño, bastaría con añadir mas clases que hereden de Función , Terminal y Dominio, por lo que se tendrían mayores probabilidades a la hora de generar los individuos y estudiarlos.</w:t>
+      </w:r>
+      <w:r>
+        <w:br w:type="page"/>
+      </w:r>
+    </w:p>
+    <w:p>
+      <w:pPr>
+        <w:pStyle w:val="Normal"/>
+        <w:spacing w:before="0" w:after="160"/>
+        <w:rPr>
+          <w:u w:val="single"/>
+        </w:rPr>
+      </w:pPr>
+      <w:r>
+        <w:drawing>
+          <wp:anchor behindDoc="0" distT="0" distB="0" distL="0" distR="0" simplePos="0" locked="0" layoutInCell="1" allowOverlap="1" relativeHeight="2">
+            <wp:simplePos x="0" y="0"/>
+            <wp:positionH relativeFrom="column">
+              <wp:align>center</wp:align>
+            </wp:positionH>
+            <wp:positionV relativeFrom="paragraph">
+              <wp:posOffset>635</wp:posOffset>
+            </wp:positionV>
+            <wp:extent cx="6741160" cy="3425825"/>
+            <wp:effectExtent l="0" t="0" r="0" b="0"/>
+            <wp:wrapSquare wrapText="largest"/>
+            <wp:docPr id="1" name="Imagen1" descr=""/>
+            <wp:cNvGraphicFramePr>
+              <a:graphicFrameLocks xmlns:a="http://schemas.openxmlformats.org/drawingml/2006/main" noChangeAspect="1"/>
+            </wp:cNvGraphicFramePr>
+            <a:graphic xmlns:a="http://schemas.openxmlformats.org/drawingml/2006/main">
+              <a:graphicData uri="http://schemas.openxmlformats.org/drawingml/2006/picture">
+                <pic:pic xmlns:pic="http://schemas.openxmlformats.org/drawingml/2006/picture">
+                  <pic:nvPicPr>
+                    <pic:cNvPr id="1" name="Imagen1" descr=""/>
+                    <pic:cNvPicPr>
+                      <a:picLocks noChangeAspect="1" noChangeArrowheads="1"/>
+                    </pic:cNvPicPr>
+                  </pic:nvPicPr>
+                  <pic:blipFill>
+                    <a:blip r:embed="rId2"/>
+                    <a:stretch>
+                      <a:fillRect/>
+                    </a:stretch>
+                  </pic:blipFill>
+                  <pic:spPr bwMode="auto">
+                    <a:xfrm>
+                      <a:off x="0" y="0"/>
+                      <a:ext cx="6741160" cy="3425825"/>
+                    </a:xfrm>
+                    <a:prstGeom prst="rect">
+                      <a:avLst/>
+                    </a:prstGeom>
+                  </pic:spPr>
+                </pic:pic>
+              </a:graphicData>
+            </a:graphic>
+          </wp:anchor>
+        </w:drawing>
+      </w:r>
+      <w:r>
+        <w:rPr/>
+        <w:t>Para verlo mejor, incluimos en la carpeta de entrega la imagen original</w:t>
+      </w:r>
+    </w:p>
     <w:sectPr>
+      <w:type w:val="nextPage"/>
       <w:pgSz w:w="11906" w:h="16838"/>
-      <w:pgMar w:top="1417" w:right="1701" w:bottom="1417" w:left="1701" w:header="708" w:footer="708" w:gutter="0"/>
-      <w:cols w:space="708"/>
-      <w:docGrid w:linePitch="360"/>
+      <w:pgMar w:left="1701" w:right="1701" w:header="0" w:top="1417" w:footer="0" w:bottom="1417" w:gutter="0"/>
+      <w:pgNumType w:fmt="decimal"/>
+      <w:formProt w:val="false"/>
+      <w:textDirection w:val="lrTb"/>
+      <w:docGrid w:type="default" w:linePitch="360" w:charSpace="4294965247"/>
     </w:sectPr>
   </w:body>
 </w:document>
 </file>
 
 <file path=word/styles.xml><?xml version="1.0" encoding="utf-8"?>
-<w:styles xmlns:mc="http://schemas.openxmlformats.org/markup-compatibility/2006" xmlns:r="http://schemas.openxmlformats.org/officeDocument/2006/relationships" xmlns:w="http://schemas.openxmlformats.org/wordprocessingml/2006/main" xmlns:w14="http://schemas.microsoft.com/office/word/2010/wordml" xmlns:w15="http://schemas.microsoft.com/office/word/2012/wordml" mc:Ignorable="w14 w15">
+<w:styles xmlns:w="http://schemas.openxmlformats.org/wordprocessingml/2006/main" xmlns:w14="http://schemas.microsoft.com/office/word/2010/wordml" xmlns:mc="http://schemas.openxmlformats.org/markup-compatibility/2006" mc:Ignorable="w14">
   <w:docDefaults>
     <w:rPrDefault>
       <w:rPr>
-        <w:rFonts w:asciiTheme="minorHAnsi" w:eastAsiaTheme="minorHAnsi" w:hAnsiTheme="minorHAnsi" w:cstheme="minorBidi"/>
+        <w:rFonts w:ascii="Calibri" w:hAnsi="Calibri" w:eastAsia="Calibri" w:cs="" w:asciiTheme="minorHAnsi" w:cstheme="minorBidi" w:eastAsiaTheme="minorHAnsi" w:hAnsiTheme="minorHAnsi"/>
         <w:sz w:val="22"/>
         <w:szCs w:val="22"/>
         <w:lang w:val="es-ES" w:eastAsia="en-US" w:bidi="ar-SA"/>
       </w:rPr>
     </w:rPrDefault>
     <w:pPrDefault>
-      <w:pPr>
-        <w:spacing w:after="160" w:line="259" w:lineRule="auto"/>
-      </w:pPr>
+      <w:pPr/>
     </w:pPrDefault>
   </w:docDefaults>
   <w:latentStyles w:defLockedState="0" w:defUIPriority="99" w:defSemiHidden="0" w:defUnhideWhenUsed="0" w:defQFormat="0" w:count="371">
     <w:lsdException w:name="Normal" w:uiPriority="0" w:qFormat="1"/>
     <w:lsdException w:name="heading 1" w:uiPriority="9" w:qFormat="1"/>
-    <w:lsdException w:name="heading 2" w:semiHidden="1" w:uiPriority="9" w:unhideWhenUsed="1" w:qFormat="1"/>
-    <w:lsdException w:name="heading 3" w:semiHidden="1" w:uiPriority="9" w:unhideWhenUsed="1" w:qFormat="1"/>
-    <w:lsdException w:name="heading 4" w:semiHidden="1" w:uiPriority="9" w:unhideWhenUsed="1" w:qFormat="1"/>
-    <w:lsdException w:name="heading 5" w:semiHidden="1" w:uiPriority="9" w:unhideWhenUsed="1" w:qFormat="1"/>
-    <w:lsdException w:name="heading 6" w:semiHidden="1" w:uiPriority="9" w:unhideWhenUsed="1" w:qFormat="1"/>
-    <w:lsdException w:name="heading 7" w:semiHidden="1" w:uiPriority="9" w:unhideWhenUsed="1" w:qFormat="1"/>
-    <w:lsdException w:name="heading 8" w:semiHidden="1" w:uiPriority="9" w:unhideWhenUsed="1" w:qFormat="1"/>
-    <w:lsdException w:name="heading 9" w:semiHidden="1" w:uiPriority="9" w:unhideWhenUsed="1" w:qFormat="1"/>
+    <w:lsdException w:name="heading 2" w:uiPriority="9" w:semiHidden="1" w:unhideWhenUsed="1" w:qFormat="1"/>
+    <w:lsdException w:name="heading 3" w:uiPriority="9" w:semiHidden="1" w:unhideWhenUsed="1" w:qFormat="1"/>
+    <w:lsdException w:name="heading 4" w:uiPriority="9" w:semiHidden="1" w:unhideWhenUsed="1" w:qFormat="1"/>
+    <w:lsdException w:name="heading 5" w:uiPriority="9" w:semiHidden="1" w:unhideWhenUsed="1" w:qFormat="1"/>
+    <w:lsdException w:name="heading 6" w:uiPriority="9" w:semiHidden="1" w:unhideWhenUsed="1" w:qFormat="1"/>
+    <w:lsdException w:name="heading 7" w:uiPriority="9" w:semiHidden="1" w:unhideWhenUsed="1" w:qFormat="1"/>
+    <w:lsdException w:name="heading 8" w:uiPriority="9" w:semiHidden="1" w:unhideWhenUsed="1" w:qFormat="1"/>
+    <w:lsdException w:name="heading 9" w:uiPriority="9" w:semiHidden="1" w:unhideWhenUsed="1" w:qFormat="1"/>
     <w:lsdException w:name="index 1" w:semiHidden="1" w:unhideWhenUsed="1"/>
     <w:lsdException w:name="index 2" w:semiHidden="1" w:unhideWhenUsed="1"/>
     <w:lsdException w:name="index 3" w:semiHidden="1" w:unhideWhenUsed="1"/>
@@ -99,22 +178,22 @@
     <w:lsdException w:name="index 7" w:semiHidden="1" w:unhideWhenUsed="1"/>
     <w:lsdException w:name="index 8" w:semiHidden="1" w:unhideWhenUsed="1"/>
     <w:lsdException w:name="index 9" w:semiHidden="1" w:unhideWhenUsed="1"/>
-    <w:lsdException w:name="toc 1" w:semiHidden="1" w:uiPriority="39" w:unhideWhenUsed="1"/>
-    <w:lsdException w:name="toc 2" w:semiHidden="1" w:uiPriority="39" w:unhideWhenUsed="1"/>
-    <w:lsdException w:name="toc 3" w:semiHidden="1" w:uiPriority="39" w:unhideWhenUsed="1"/>
-    <w:lsdException w:name="toc 4" w:semiHidden="1" w:uiPriority="39" w:unhideWhenUsed="1"/>
-    <w:lsdException w:name="toc 5" w:semiHidden="1" w:uiPriority="39" w:unhideWhenUsed="1"/>
-    <w:lsdException w:name="toc 6" w:semiHidden="1" w:uiPriority="39" w:unhideWhenUsed="1"/>
-    <w:lsdException w:name="toc 7" w:semiHidden="1" w:uiPriority="39" w:unhideWhenUsed="1"/>
-    <w:lsdException w:name="toc 8" w:semiHidden="1" w:uiPriority="39" w:unhideWhenUsed="1"/>
-    <w:lsdException w:name="toc 9" w:semiHidden="1" w:uiPriority="39" w:unhideWhenUsed="1"/>
+    <w:lsdException w:name="toc 1" w:uiPriority="39" w:semiHidden="1" w:unhideWhenUsed="1"/>
+    <w:lsdException w:name="toc 2" w:uiPriority="39" w:semiHidden="1" w:unhideWhenUsed="1"/>
+    <w:lsdException w:name="toc 3" w:uiPriority="39" w:semiHidden="1" w:unhideWhenUsed="1"/>
+    <w:lsdException w:name="toc 4" w:uiPriority="39" w:semiHidden="1" w:unhideWhenUsed="1"/>
+    <w:lsdException w:name="toc 5" w:uiPriority="39" w:semiHidden="1" w:unhideWhenUsed="1"/>
+    <w:lsdException w:name="toc 6" w:uiPriority="39" w:semiHidden="1" w:unhideWhenUsed="1"/>
+    <w:lsdException w:name="toc 7" w:uiPriority="39" w:semiHidden="1" w:unhideWhenUsed="1"/>
+    <w:lsdException w:name="toc 8" w:uiPriority="39" w:semiHidden="1" w:unhideWhenUsed="1"/>
+    <w:lsdException w:name="toc 9" w:uiPriority="39" w:semiHidden="1" w:unhideWhenUsed="1"/>
     <w:lsdException w:name="Normal Indent" w:semiHidden="1" w:unhideWhenUsed="1"/>
     <w:lsdException w:name="footnote text" w:semiHidden="1" w:unhideWhenUsed="1"/>
     <w:lsdException w:name="annotation text" w:semiHidden="1" w:unhideWhenUsed="1"/>
     <w:lsdException w:name="header" w:semiHidden="1" w:unhideWhenUsed="1"/>
     <w:lsdException w:name="footer" w:semiHidden="1" w:unhideWhenUsed="1"/>
     <w:lsdException w:name="index heading" w:semiHidden="1" w:unhideWhenUsed="1"/>
-    <w:lsdException w:name="caption" w:semiHidden="1" w:uiPriority="35" w:unhideWhenUsed="1" w:qFormat="1"/>
+    <w:lsdException w:name="caption" w:uiPriority="35" w:semiHidden="1" w:unhideWhenUsed="1" w:qFormat="1"/>
     <w:lsdException w:name="table of figures" w:semiHidden="1" w:unhideWhenUsed="1"/>
     <w:lsdException w:name="envelope address" w:semiHidden="1" w:unhideWhenUsed="1"/>
     <w:lsdException w:name="envelope return" w:semiHidden="1" w:unhideWhenUsed="1"/>
@@ -145,7 +224,7 @@
     <w:lsdException w:name="Title" w:uiPriority="10" w:qFormat="1"/>
     <w:lsdException w:name="Closing" w:semiHidden="1" w:unhideWhenUsed="1"/>
     <w:lsdException w:name="Signature" w:semiHidden="1" w:unhideWhenUsed="1"/>
-    <w:lsdException w:name="Default Paragraph Font" w:semiHidden="1" w:uiPriority="1" w:unhideWhenUsed="1"/>
+    <w:lsdException w:name="Default Paragraph Font" w:uiPriority="1" w:semiHidden="1" w:unhideWhenUsed="1"/>
     <w:lsdException w:name="Body Text" w:semiHidden="1" w:unhideWhenUsed="1"/>
     <w:lsdException w:name="Body Text Indent" w:semiHidden="1" w:unhideWhenUsed="1"/>
     <w:lsdException w:name="List Continue" w:semiHidden="1" w:unhideWhenUsed="1"/>
@@ -345,8 +424,8 @@
     <w:lsdException w:name="Subtle Reference" w:uiPriority="31" w:qFormat="1"/>
     <w:lsdException w:name="Intense Reference" w:uiPriority="32" w:qFormat="1"/>
     <w:lsdException w:name="Book Title" w:uiPriority="33" w:qFormat="1"/>
-    <w:lsdException w:name="Bibliography" w:semiHidden="1" w:uiPriority="37" w:unhideWhenUsed="1"/>
-    <w:lsdException w:name="TOC Heading" w:semiHidden="1" w:uiPriority="39" w:unhideWhenUsed="1" w:qFormat="1"/>
+    <w:lsdException w:name="Bibliography" w:uiPriority="37" w:semiHidden="1" w:unhideWhenUsed="1"/>
+    <w:lsdException w:name="TOC Heading" w:uiPriority="39" w:semiHidden="1" w:unhideWhenUsed="1" w:qFormat="1"/>
     <w:lsdException w:name="Plain Table 1" w:uiPriority="41"/>
     <w:lsdException w:name="Plain Table 2" w:uiPriority="42"/>
     <w:lsdException w:name="Plain Table 3" w:uiPriority="43"/>
@@ -452,15 +531,95 @@
     <w:lsdException w:name="List Table 6 Colorful Accent 6" w:uiPriority="51"/>
     <w:lsdException w:name="List Table 7 Colorful Accent 6" w:uiPriority="52"/>
   </w:latentStyles>
-  <w:style w:type="paragraph" w:default="1" w:styleId="Normal">
+  <w:style w:type="paragraph" w:styleId="Normal" w:default="1">
     <w:name w:val="Normal"/>
     <w:qFormat/>
+    <w:pPr>
+      <w:widowControl/>
+      <w:bidi w:val="0"/>
+      <w:spacing w:lineRule="auto" w:line="259" w:before="0" w:after="160"/>
+      <w:jc w:val="left"/>
+    </w:pPr>
+    <w:rPr>
+      <w:rFonts w:ascii="Calibri" w:hAnsi="Calibri" w:eastAsia="Calibri" w:cs="" w:asciiTheme="minorHAnsi" w:cstheme="minorBidi" w:eastAsiaTheme="minorHAnsi" w:hAnsiTheme="minorHAnsi"/>
+      <w:color w:val="auto"/>
+      <w:sz w:val="22"/>
+      <w:szCs w:val="22"/>
+      <w:lang w:val="es-ES" w:eastAsia="en-US" w:bidi="ar-SA"/>
+    </w:rPr>
   </w:style>
-  <w:style w:type="character" w:default="1" w:styleId="Fuentedeprrafopredeter">
+  <w:style w:type="character" w:styleId="DefaultParagraphFont" w:default="1">
     <w:name w:val="Default Paragraph Font"/>
     <w:uiPriority w:val="1"/>
     <w:semiHidden/>
     <w:unhideWhenUsed/>
+    <w:qFormat/>
+    <w:rPr/>
+  </w:style>
+  <w:style w:type="paragraph" w:styleId="Encabezado">
+    <w:name w:val="Encabezado"/>
+    <w:basedOn w:val="Normal"/>
+    <w:next w:val="Cuerpodetexto"/>
+    <w:qFormat/>
+    <w:pPr>
+      <w:keepNext/>
+      <w:spacing w:before="240" w:after="120"/>
+    </w:pPr>
+    <w:rPr>
+      <w:rFonts w:ascii="Liberation Sans" w:hAnsi="Liberation Sans" w:eastAsia="Noto Sans CJK SC Regular" w:cs="FreeSans"/>
+      <w:sz w:val="28"/>
+      <w:szCs w:val="28"/>
+    </w:rPr>
+  </w:style>
+  <w:style w:type="paragraph" w:styleId="Cuerpodetexto">
+    <w:name w:val="Body Text"/>
+    <w:basedOn w:val="Normal"/>
+    <w:pPr>
+      <w:spacing w:lineRule="auto" w:line="288" w:before="0" w:after="140"/>
+    </w:pPr>
+    <w:rPr/>
+  </w:style>
+  <w:style w:type="paragraph" w:styleId="Lista">
+    <w:name w:val="List"/>
+    <w:basedOn w:val="Cuerpodetexto"/>
+    <w:pPr/>
+    <w:rPr>
+      <w:rFonts w:cs="FreeSans"/>
+    </w:rPr>
+  </w:style>
+  <w:style w:type="paragraph" w:styleId="Leyenda">
+    <w:name w:val="Caption"/>
+    <w:basedOn w:val="Normal"/>
+    <w:qFormat/>
+    <w:pPr>
+      <w:suppressLineNumbers/>
+      <w:spacing w:before="120" w:after="120"/>
+    </w:pPr>
+    <w:rPr>
+      <w:rFonts w:cs="FreeSans"/>
+      <w:i/>
+      <w:iCs/>
+      <w:sz w:val="24"/>
+      <w:szCs w:val="24"/>
+    </w:rPr>
+  </w:style>
+  <w:style w:type="paragraph" w:styleId="Ndice">
+    <w:name w:val="Índice"/>
+    <w:basedOn w:val="Normal"/>
+    <w:qFormat/>
+    <w:pPr>
+      <w:suppressLineNumbers/>
+    </w:pPr>
+    <w:rPr>
+      <w:rFonts w:cs="FreeSans"/>
+    </w:rPr>
+  </w:style>
+  <w:style w:type="numbering" w:styleId="NoList" w:default="1">
+    <w:name w:val="No List"/>
+    <w:uiPriority w:val="99"/>
+    <w:semiHidden/>
+    <w:unhideWhenUsed/>
+    <w:qFormat/>
   </w:style>
   <w:style w:type="table" w:default="1" w:styleId="Tablanormal">
     <w:name w:val="Normal Table"/>
@@ -476,12 +635,6 @@
         <w:right w:w="108" w:type="dxa"/>
       </w:tblCellMar>
     </w:tblPr>
-  </w:style>
-  <w:style w:type="numbering" w:default="1" w:styleId="Sinlista">
-    <w:name w:val="No List"/>
-    <w:uiPriority w:val="99"/>
-    <w:semiHidden/>
-    <w:unhideWhenUsed/>
   </w:style>
 </w:styles>
 </file>
